--- a/ordenanzas/1424.docx
+++ b/ordenanzas/1424.docx
@@ -5,15 +5,14 @@
     <w:p>
       <w:pPr>
         <w:pStyle w:val="Sangradetextonormal"/>
-        <w:spacing w:after="200"/>
+        <w:keepNext/>
+        <w:spacing w:after="240"/>
         <w:ind w:firstLine="0"/>
         <w:jc w:val="right"/>
         <w:rPr>
           <w:bCs/>
         </w:rPr>
       </w:pPr>
-      <w:bookmarkStart w:id="0" w:name="_GoBack"/>
-      <w:bookmarkEnd w:id="0"/>
       <w:r>
         <w:rPr>
           <w:bCs/>
@@ -24,15 +23,18 @@
     <w:p>
       <w:pPr>
         <w:pStyle w:val="Sangradetextonormal"/>
-        <w:spacing w:after="200"/>
+        <w:keepNext/>
+        <w:spacing w:before="240" w:after="360"/>
         <w:ind w:firstLine="0"/>
         <w:jc w:val="left"/>
         <w:rPr>
-          <w:bCs/>
-        </w:rPr>
-      </w:pPr>
-      <w:r>
-        <w:rPr>
+          <w:b/>
+          <w:bCs/>
+        </w:rPr>
+      </w:pPr>
+      <w:r>
+        <w:rPr>
+          <w:b/>
           <w:bCs/>
         </w:rPr>
         <w:t>ORDENANZA Nº 1424</w:t>
@@ -41,39 +43,107 @@
     <w:p>
       <w:pPr>
         <w:pStyle w:val="Sangradetextonormal"/>
-        <w:spacing w:after="200"/>
+        <w:keepNext/>
+        <w:spacing w:before="240" w:after="120"/>
         <w:ind w:firstLine="0"/>
-      </w:pPr>
-      <w:r>
-        <w:rPr>
+        <w:jc w:val="left"/>
+        <w:rPr>
+          <w:b/>
+          <w:bCs/>
+        </w:rPr>
+      </w:pPr>
+      <w:r>
+        <w:rPr>
+          <w:b/>
           <w:bCs/>
         </w:rPr>
         <w:t xml:space="preserve">VISTO: </w:t>
       </w:r>
-      <w:r>
-        <w:t>El Expte. Nº 302-I-04 mediante el cual la Sra. Elisa Julia María Iñigo de Saus, propietaria del terreno, Padrón Nº 180.680, sito en Avda. Solano Vera Nº 40, solicita tratamiento de vía de excepción para la construcción de un local vidriado; y</w:t>
+    </w:p>
+    <w:p>
+      <w:pPr>
+        <w:pStyle w:val="Sangradetextonormal"/>
+        <w:keepNext/>
+        <w:spacing w:after="120"/>
+        <w:ind w:firstLine="0"/>
+        <w:jc w:val="left"/>
+      </w:pPr>
+      <w:r>
+        <w:rPr>
+          <w:bCs/>
+        </w:rPr>
+        <w:t xml:space="preserve"> </w:t>
+      </w:r>
+      <w:r>
+        <w:t>El Expte. N</w:t>
+      </w:r>
+      <w:r>
+        <w:t xml:space="preserve">º </w:t>
+      </w:r>
+      <w:r>
+        <w:t>302-I-04 mediante el cual la Sra. Elisa Julia María Iñigo de Saus, propietaria del terreno, Padrón N</w:t>
+      </w:r>
+      <w:r>
+        <w:t xml:space="preserve">º </w:t>
+      </w:r>
+      <w:r>
+        <w:t>180.680, sito en Avda. Solano Vera N</w:t>
+      </w:r>
+      <w:r>
+        <w:t xml:space="preserve">º </w:t>
+      </w:r>
+      <w:r>
+        <w:t>40, solicita tratamiento de vía de excepción para la construcción de un local vidriado; y</w:t>
       </w:r>
     </w:p>
     <w:p>
       <w:pPr>
         <w:pStyle w:val="Sangra3detindependiente"/>
-        <w:spacing w:after="200"/>
+        <w:keepNext/>
+        <w:spacing w:before="240" w:after="120"/>
         <w:ind w:firstLine="0"/>
-      </w:pPr>
-      <w:r>
-        <w:rPr>
+        <w:jc w:val="left"/>
+        <w:rPr>
+          <w:b/>
+          <w:bCs/>
+        </w:rPr>
+      </w:pPr>
+      <w:r>
+        <w:rPr>
+          <w:b/>
           <w:bCs/>
         </w:rPr>
         <w:t xml:space="preserve">CONSIDERANDO: </w:t>
       </w:r>
-      <w:r>
-        <w:t>Que el terreno mencionado Padrón Nº 180.680 tiene una superficie de 1200 m2</w:t>
-      </w:r>
-      <w:r>
-        <w:t xml:space="preserve"> </w:t>
-      </w:r>
-      <w:r>
-        <w:t xml:space="preserve">                    (</w:t>
+    </w:p>
+    <w:p>
+      <w:pPr>
+        <w:pStyle w:val="Sangra3detindependiente"/>
+        <w:keepNext/>
+        <w:spacing w:after="120"/>
+        <w:ind w:firstLine="0"/>
+        <w:jc w:val="left"/>
+      </w:pPr>
+      <w:r>
+        <w:rPr>
+          <w:bCs/>
+        </w:rPr>
+        <w:t xml:space="preserve"> </w:t>
+      </w:r>
+      <w:r>
+        <w:t>Que el terreno mencionado Padrón N</w:t>
+      </w:r>
+      <w:r>
+        <w:t xml:space="preserve">º </w:t>
+      </w:r>
+      <w:r>
+        <w:t>180.680 tiene una superficie de 1200 m2</w:t>
+      </w:r>
+      <w:r>
+        <w:t xml:space="preserve"> </w:t>
+      </w:r>
+      <w:r>
+        <w:t xml:space="preserve"> (</w:t>
       </w:r>
       <w:r>
         <w:t>20 mts. de frente, por 60 mts. de fondo</w:t>
@@ -85,8 +155,10 @@
     <w:p>
       <w:pPr>
         <w:pStyle w:val="Sangra3detindependiente"/>
-        <w:spacing w:after="200"/>
+        <w:keepNext/>
+        <w:spacing w:after="120"/>
         <w:ind w:firstLine="0"/>
+        <w:jc w:val="left"/>
       </w:pPr>
       <w:r>
         <w:t>Que de acuerdo al croquis presentado, el FOS</w:t>
@@ -95,7 +167,7 @@
         <w:t xml:space="preserve"> </w:t>
       </w:r>
       <w:r>
-        <w:t xml:space="preserve">                    (</w:t>
+        <w:t xml:space="preserve"> (</w:t>
       </w:r>
       <w:r>
         <w:t>Factor de ocupación del Suelo</w:t>
@@ -113,8 +185,10 @@
     <w:p>
       <w:pPr>
         <w:pStyle w:val="Sangra3detindependiente"/>
-        <w:spacing w:after="200"/>
+        <w:keepNext/>
+        <w:spacing w:after="120"/>
         <w:ind w:firstLine="0"/>
+        <w:jc w:val="left"/>
       </w:pPr>
       <w:r>
         <w:t>Que la vivienda en su estado original tiene un retiro de 10 mts.;</w:t>
@@ -123,8 +197,10 @@
     <w:p>
       <w:pPr>
         <w:pStyle w:val="Sangra3detindependiente"/>
-        <w:spacing w:after="200"/>
+        <w:keepNext/>
+        <w:spacing w:after="120"/>
         <w:ind w:firstLine="0"/>
+        <w:jc w:val="left"/>
       </w:pPr>
       <w:r>
         <w:t>Que la ampliación solicitada de 40 m2 de superficie en la que solo se ocupa 4 mts. de frente sobre untotal de20 mts., es ínfima con respecto al jardín y representa el 3,3% del total del terreno;</w:t>
@@ -133,8 +209,10 @@
     <w:p>
       <w:pPr>
         <w:pStyle w:val="Sangra3detindependiente"/>
-        <w:spacing w:after="200"/>
+        <w:keepNext/>
+        <w:spacing w:after="120"/>
         <w:ind w:firstLine="0"/>
+        <w:jc w:val="left"/>
       </w:pPr>
       <w:r>
         <w:t>Que no destruirá el concepto del equilibrio entre lo construido y no construido</w:t>
@@ -143,7 +221,7 @@
         <w:t xml:space="preserve"> </w:t>
       </w:r>
       <w:r>
-        <w:t xml:space="preserve">                    (</w:t>
+        <w:t xml:space="preserve"> (</w:t>
       </w:r>
       <w:r>
         <w:t>se sigue respetando el FOS exigido en el COU/94</w:t>
@@ -167,8 +245,10 @@
     <w:p>
       <w:pPr>
         <w:pStyle w:val="Sangra3detindependiente"/>
-        <w:spacing w:after="200"/>
+        <w:keepNext/>
+        <w:spacing w:after="120"/>
         <w:ind w:firstLine="0"/>
+        <w:jc w:val="left"/>
       </w:pPr>
       <w:r>
         <w:t>Que en el predio vecino existe un muro de 6 mts. de altura sobre la línea municipal, el cual podría ocasionar unperjuicio al normal y potencial desarrollo económico del local comercial futuro si se exige un corrimiento del mismo sobre la línea Municipal;</w:t>
@@ -176,22 +256,19 @@
     </w:p>
     <w:p>
       <w:pPr>
-        <w:spacing w:after="200"/>
+        <w:keepNext/>
+        <w:spacing w:before="360" w:after="360"/>
+        <w:ind w:left="1984" w:right="1984"/>
         <w:jc w:val="center"/>
         <w:rPr>
-          <w:bCs/>
-          <w:lang w:val="es-AR"/>
-        </w:rPr>
-      </w:pPr>
-      <w:r>
-        <w:rPr>
-          <w:bCs/>
-          <w:lang w:val="es-AR"/>
-        </w:rPr>
-        <w:t xml:space="preserve">POR </w:t>
-      </w:r>
-      <w:r>
-        <w:rPr>
+          <w:b/>
+          <w:bCs/>
+          <w:lang w:val="es-AR"/>
+        </w:rPr>
+      </w:pPr>
+      <w:r>
+        <w:rPr>
+          <w:b/>
           <w:bCs/>
           <w:lang w:val="es-AR"/>
         </w:rPr>
@@ -201,19 +278,29 @@
     <w:p>
       <w:pPr>
         <w:pStyle w:val="Textoindependiente"/>
-        <w:spacing w:after="200"/>
-      </w:pPr>
-      <w:r>
-        <w:rPr>
-          <w:bCs/>
+        <w:keepNext/>
+        <w:spacing w:after="120"/>
+        <w:jc w:val="left"/>
+      </w:pPr>
+      <w:r>
+        <w:rPr>
+          <w:bCs/>
+          <w:u w:val="single"/>
         </w:rPr>
         <w:t>ARTICULO PRIMERO</w:t>
       </w:r>
       <w:r>
         <w:rPr>
           <w:bCs/>
-        </w:rPr>
-        <w:t xml:space="preserve">: </w:t>
+          <w:u w:val="single"/>
+        </w:rPr>
+        <w:t>:</w:t>
+      </w:r>
+      <w:r>
+        <w:rPr>
+          <w:bCs/>
+        </w:rPr>
+        <w:t xml:space="preserve"> </w:t>
       </w:r>
       <w:r>
         <w:rPr>
@@ -228,7 +315,7 @@
         <w:t xml:space="preserve"> </w:t>
       </w:r>
       <w:r>
-        <w:t xml:space="preserve">                    (</w:t>
+        <w:t xml:space="preserve"> (</w:t>
       </w:r>
       <w:r>
         <w:t>2</w:t>
@@ -246,7 +333,7 @@
         <w:t xml:space="preserve"> </w:t>
       </w:r>
       <w:r>
-        <w:t xml:space="preserve">                    (</w:t>
+        <w:t xml:space="preserve"> (</w:t>
       </w:r>
       <w:r>
         <w:t>3</w:t>
@@ -263,15 +350,16 @@
     </w:p>
     <w:p>
       <w:pPr>
-        <w:spacing w:after="200"/>
-        <w:jc w:val="both"/>
-        <w:rPr>
-          <w:lang w:val="es-AR"/>
-        </w:rPr>
-      </w:pPr>
-      <w:r>
-        <w:rPr>
-          <w:bCs/>
+        <w:keepNext/>
+        <w:spacing w:after="120"/>
+        <w:rPr>
+          <w:lang w:val="es-AR"/>
+        </w:rPr>
+      </w:pPr>
+      <w:r>
+        <w:rPr>
+          <w:bCs/>
+          <w:u w:val="single"/>
           <w:lang w:val="es-AR"/>
         </w:rPr>
         <w:t>ARTICULO SEGUNDO</w:t>
@@ -279,9 +367,17 @@
       <w:r>
         <w:rPr>
           <w:bCs/>
-          <w:lang w:val="es-AR"/>
-        </w:rPr>
-        <w:t xml:space="preserve">: </w:t>
+          <w:u w:val="single"/>
+          <w:lang w:val="es-AR"/>
+        </w:rPr>
+        <w:t>:</w:t>
+      </w:r>
+      <w:r>
+        <w:rPr>
+          <w:bCs/>
+          <w:lang w:val="es-AR"/>
+        </w:rPr>
+        <w:t xml:space="preserve"> </w:t>
       </w:r>
       <w:r>
         <w:rPr>
@@ -299,15 +395,16 @@
     </w:p>
     <w:p>
       <w:pPr>
-        <w:spacing w:after="200"/>
-        <w:jc w:val="both"/>
-        <w:rPr>
-          <w:lang w:val="es-AR"/>
-        </w:rPr>
-      </w:pPr>
-      <w:r>
-        <w:rPr>
-          <w:bCs/>
+        <w:keepNext/>
+        <w:spacing w:after="120"/>
+        <w:rPr>
+          <w:lang w:val="es-AR"/>
+        </w:rPr>
+      </w:pPr>
+      <w:r>
+        <w:rPr>
+          <w:bCs/>
+          <w:u w:val="single"/>
           <w:lang w:val="es-AR"/>
         </w:rPr>
         <w:t>ARTICULO TERCERO</w:t>
@@ -315,28 +412,44 @@
       <w:r>
         <w:rPr>
           <w:bCs/>
-          <w:lang w:val="es-AR"/>
-        </w:rPr>
-        <w:t xml:space="preserve">: </w:t>
-      </w:r>
-      <w:r>
-        <w:rPr>
-          <w:lang w:val="es-AR"/>
-        </w:rPr>
-        <w:t>Únicamente se acepta la construcción del local exigiendo que la cubierta sea no accesible e intransitable y que bajo ningún concepto una vez aprobados los plano podrá aplicarse el pto. 2.2.2.4 del COU/94, es decir que el propietario no podrá una vez aprobados los planos, solicitar una ampliación en un primer piso sobre planta existente, ocupando retiro reglamentario de frente.</w:t>
-      </w:r>
-    </w:p>
-    <w:p>
-      <w:pPr>
-        <w:spacing w:after="200"/>
-        <w:jc w:val="both"/>
-        <w:rPr>
-          <w:lang w:val="es-AR"/>
-        </w:rPr>
-      </w:pPr>
-      <w:r>
-        <w:rPr>
-          <w:bCs/>
+          <w:u w:val="single"/>
+          <w:lang w:val="es-AR"/>
+        </w:rPr>
+        <w:t>:</w:t>
+      </w:r>
+      <w:r>
+        <w:rPr>
+          <w:bCs/>
+          <w:lang w:val="es-AR"/>
+        </w:rPr>
+        <w:t xml:space="preserve"> </w:t>
+      </w:r>
+      <w:r>
+        <w:rPr>
+          <w:lang w:val="es-AR"/>
+        </w:rPr>
+        <w:t xml:space="preserve">Únicamente se acepta la construcción del local exigiendo que la cubierta sea no accesible e intransitable y que bajo ningún concepto una vez aprobados los plano podrá aplicarse el pto. 2.2.2.4 del COU/94, es decir que el </w:t>
+      </w:r>
+      <w:r>
+        <w:rPr>
+          <w:lang w:val="es-AR"/>
+        </w:rPr>
+        <w:lastRenderedPageBreak/>
+        <w:t>propietario no podrá una vez aprobados los planos, solicitar una ampliación en un primer piso sobre planta existente, ocupando retiro reglamentario de frente.</w:t>
+      </w:r>
+    </w:p>
+    <w:p>
+      <w:pPr>
+        <w:keepNext/>
+        <w:spacing w:after="120"/>
+        <w:rPr>
+          <w:lang w:val="es-AR"/>
+        </w:rPr>
+      </w:pPr>
+      <w:r>
+        <w:rPr>
+          <w:bCs/>
+          <w:u w:val="single"/>
           <w:lang w:val="es-AR"/>
         </w:rPr>
         <w:t>ARTICULO CUARTO</w:t>
@@ -344,9 +457,17 @@
       <w:r>
         <w:rPr>
           <w:bCs/>
-          <w:lang w:val="es-AR"/>
-        </w:rPr>
-        <w:t xml:space="preserve">: </w:t>
+          <w:u w:val="single"/>
+          <w:lang w:val="es-AR"/>
+        </w:rPr>
+        <w:t>:</w:t>
+      </w:r>
+      <w:r>
+        <w:rPr>
+          <w:bCs/>
+          <w:lang w:val="es-AR"/>
+        </w:rPr>
+        <w:t xml:space="preserve"> </w:t>
       </w:r>
       <w:r>
         <w:rPr>
@@ -357,27 +478,35 @@
     </w:p>
     <w:p>
       <w:pPr>
-        <w:spacing w:after="200"/>
-        <w:jc w:val="both"/>
-        <w:rPr>
-          <w:bCs/>
-          <w:lang w:val="es-AR"/>
-        </w:rPr>
-      </w:pPr>
-      <w:r>
-        <w:rPr>
-          <w:bCs/>
-          <w:lang w:val="es-AR"/>
-        </w:rPr>
-        <w:lastRenderedPageBreak/>
+        <w:keepNext/>
+        <w:spacing w:after="120"/>
+        <w:rPr>
+          <w:bCs/>
+          <w:lang w:val="es-AR"/>
+        </w:rPr>
+      </w:pPr>
+      <w:r>
+        <w:rPr>
+          <w:bCs/>
+          <w:u w:val="single"/>
+          <w:lang w:val="es-AR"/>
+        </w:rPr>
         <w:t>ARTICULO QUINTO</w:t>
       </w:r>
       <w:r>
         <w:rPr>
           <w:bCs/>
-          <w:lang w:val="es-AR"/>
-        </w:rPr>
-        <w:t xml:space="preserve">: </w:t>
+          <w:u w:val="single"/>
+          <w:lang w:val="es-AR"/>
+        </w:rPr>
+        <w:t>:</w:t>
+      </w:r>
+      <w:r>
+        <w:rPr>
+          <w:bCs/>
+          <w:lang w:val="es-AR"/>
+        </w:rPr>
+        <w:t xml:space="preserve"> </w:t>
       </w:r>
       <w:r>
         <w:rPr>
@@ -395,13 +524,68 @@
       </w:r>
     </w:p>
     <w:sectPr>
+      <w:footerReference w:type="default" r:id="rId6"/>
       <w:pgSz w:w="11906" w:h="16838" w:code="5"/>
       <w:pgMar w:top="1417" w:right="1701" w:bottom="1417" w:left="1701" w:header="709" w:footer="709" w:gutter="0"/>
+      <w:pgNumType w:start="1590"/>
       <w:cols w:space="708"/>
       <w:docGrid w:linePitch="360"/>
     </w:sectPr>
   </w:body>
 </w:document>
+</file>
+
+<file path=word/endnotes.xml><?xml version="1.0" encoding="utf-8"?>
+<w:endnotes xmlns:ve="http://schemas.openxmlformats.org/markup-compatibility/2006" xmlns:o="urn:schemas-microsoft-com:office:office" xmlns:r="http://schemas.openxmlformats.org/officeDocument/2006/relationships" xmlns:m="http://schemas.openxmlformats.org/officeDocument/2006/math" xmlns:v="urn:schemas-microsoft-com:vml" xmlns:wp="http://schemas.openxmlformats.org/drawingml/2006/wordprocessingDrawing" xmlns:w10="urn:schemas-microsoft-com:office:word" xmlns:w="http://schemas.openxmlformats.org/wordprocessingml/2006/main" xmlns:wne="http://schemas.microsoft.com/office/word/2006/wordml">
+  <w:endnote w:type="separator" w:id="-1">
+    <w:p>
+      <w:r>
+        <w:separator/>
+      </w:r>
+    </w:p>
+  </w:endnote>
+  <w:endnote w:type="continuationSeparator" w:id="0">
+    <w:p>
+      <w:r>
+        <w:continuationSeparator/>
+      </w:r>
+    </w:p>
+  </w:endnote>
+</w:endnotes>
+</file>
+
+<file path=word/footer1.xml><?xml version="1.0" encoding="utf-8"?>
+<w:ftr xmlns:ve="http://schemas.openxmlformats.org/markup-compatibility/2006" xmlns:o="urn:schemas-microsoft-com:office:office" xmlns:r="http://schemas.openxmlformats.org/officeDocument/2006/relationships" xmlns:m="http://schemas.openxmlformats.org/officeDocument/2006/math" xmlns:v="urn:schemas-microsoft-com:vml" xmlns:wp="http://schemas.openxmlformats.org/drawingml/2006/wordprocessingDrawing" xmlns:w10="urn:schemas-microsoft-com:office:word" xmlns:w="http://schemas.openxmlformats.org/wordprocessingml/2006/main" xmlns:wne="http://schemas.microsoft.com/office/word/2006/wordml">
+  <w:p>
+    <w:pPr>
+      <w:pStyle w:val="Piedepgina"/>
+      <w:rPr>
+        <w:rFonts w:ascii="Book Antiqua" w:hAnsi="Book Antiqua"/>
+        <w:color w:val="808080" w:themeColor="background1" w:themeShade="80"/>
+        <w:sz w:val="20"/>
+      </w:rPr>
+    </w:pPr>
+  </w:p>
+</w:ftr>
+</file>
+
+<file path=word/footnotes.xml><?xml version="1.0" encoding="utf-8"?>
+<w:footnotes xmlns:ve="http://schemas.openxmlformats.org/markup-compatibility/2006" xmlns:o="urn:schemas-microsoft-com:office:office" xmlns:r="http://schemas.openxmlformats.org/officeDocument/2006/relationships" xmlns:m="http://schemas.openxmlformats.org/officeDocument/2006/math" xmlns:v="urn:schemas-microsoft-com:vml" xmlns:wp="http://schemas.openxmlformats.org/drawingml/2006/wordprocessingDrawing" xmlns:w10="urn:schemas-microsoft-com:office:word" xmlns:w="http://schemas.openxmlformats.org/wordprocessingml/2006/main" xmlns:wne="http://schemas.microsoft.com/office/word/2006/wordml">
+  <w:footnote w:type="separator" w:id="-1">
+    <w:p>
+      <w:r>
+        <w:separator/>
+      </w:r>
+    </w:p>
+  </w:footnote>
+  <w:footnote w:type="continuationSeparator" w:id="0">
+    <w:p>
+      <w:r>
+        <w:continuationSeparator/>
+      </w:r>
+    </w:p>
+  </w:footnote>
+</w:footnotes>
 </file>
 
 <file path=word/styles.xml><?xml version="1.0" encoding="utf-8"?>
@@ -712,6 +896,62 @@
     </w:pPr>
     <w:rPr>
       <w:lang w:val="es-AR"/>
+    </w:rPr>
+  </w:style>
+  <w:style w:type="paragraph" w:styleId="Encabezado">
+    <w:name w:val="header"/>
+    <w:basedOn w:val="Normal"/>
+    <w:link w:val="EncabezadoCar"/>
+    <w:uiPriority w:val="99"/>
+    <w:semiHidden/>
+    <w:unhideWhenUsed/>
+    <w:rsid w:val="00982582"/>
+    <w:pPr>
+      <w:tabs>
+        <w:tab w:val="center" w:pos="4419"/>
+        <w:tab w:val="right" w:pos="8838"/>
+      </w:tabs>
+    </w:pPr>
+  </w:style>
+  <w:style w:type="character" w:customStyle="1" w:styleId="EncabezadoCar">
+    <w:name w:val="Encabezado Car"/>
+    <w:basedOn w:val="Fuentedeprrafopredeter"/>
+    <w:link w:val="Encabezado"/>
+    <w:uiPriority w:val="99"/>
+    <w:semiHidden/>
+    <w:rsid w:val="00982582"/>
+    <w:rPr>
+      <w:sz w:val="24"/>
+      <w:szCs w:val="24"/>
+      <w:lang w:val="es-ES" w:eastAsia="es-ES"/>
+    </w:rPr>
+  </w:style>
+  <w:style w:type="paragraph" w:styleId="Piedepgina">
+    <w:name w:val="footer"/>
+    <w:basedOn w:val="Normal"/>
+    <w:link w:val="PiedepginaCar"/>
+    <w:uiPriority w:val="99"/>
+    <w:semiHidden/>
+    <w:unhideWhenUsed/>
+    <w:rsid w:val="00982582"/>
+    <w:pPr>
+      <w:tabs>
+        <w:tab w:val="center" w:pos="4419"/>
+        <w:tab w:val="right" w:pos="8838"/>
+      </w:tabs>
+    </w:pPr>
+  </w:style>
+  <w:style w:type="character" w:customStyle="1" w:styleId="PiedepginaCar">
+    <w:name w:val="Pie de página Car"/>
+    <w:basedOn w:val="Fuentedeprrafopredeter"/>
+    <w:link w:val="Piedepgina"/>
+    <w:uiPriority w:val="99"/>
+    <w:semiHidden/>
+    <w:rsid w:val="00982582"/>
+    <w:rPr>
+      <w:sz w:val="24"/>
+      <w:szCs w:val="24"/>
+      <w:lang w:val="es-ES" w:eastAsia="es-ES"/>
     </w:rPr>
   </w:style>
 </w:styles>
